--- a/1o_paradoteo/Use-cases-v0.1.docx
+++ b/1o_paradoteo/Use-cases-v0.1.docx
@@ -114,7 +114,7 @@
           <w:szCs w:val="40"/>
         </w:rPr>
         <w:drawing>
-          <wp:inline distT="0" distB="0" distL="0" distR="0" wp14:anchorId="43767E86" wp14:editId="3635C165">
+          <wp:inline distT="0" distB="0" distL="0" distR="0" wp14:anchorId="43767E86" wp14:editId="239615D3">
             <wp:extent cx="3525461" cy="3525461"/>
             <wp:effectExtent l="0" t="0" r="0" b="0"/>
             <wp:docPr id="623793229" name="Picture 1" descr="A white paper with a logo and pen on top of it&#10;&#10;AI-generated content may be incorrect."/>
@@ -318,14 +318,13 @@
     </w:p>
     <w:p>
       <w:pPr>
-        <w:jc w:val="center"/>
         <w:rPr>
           <w:rFonts w:ascii="Calibri" w:hAnsi="Calibri" w:cs="Calibri"/>
           <w:sz w:val="36"/>
           <w:szCs w:val="36"/>
-          <w:lang w:val="el-GR"/>
-        </w:rPr>
-      </w:pPr>
+        </w:rPr>
+      </w:pPr>
+      <w:bookmarkStart w:id="0" w:name="_Hlk212190430"/>
     </w:p>
     <w:p>
       <w:pPr>
@@ -372,14 +371,14 @@
           <w:rFonts w:ascii="Calibri" w:hAnsi="Calibri" w:cs="Calibri"/>
           <w:lang w:val="el-GR"/>
         </w:rPr>
-        <w:t>Γεώργιος</w:t>
-      </w:r>
-      <w:r>
-        <w:rPr>
-          <w:rFonts w:ascii="Calibri" w:hAnsi="Calibri" w:cs="Calibri"/>
-          <w:lang w:val="el-GR"/>
-        </w:rPr>
-        <w:t xml:space="preserve"> Αυγεράκης, ΑΜ</w:t>
+        <w:t>Σκαραφίγκας Βασίλειος</w:t>
+      </w:r>
+      <w:r>
+        <w:rPr>
+          <w:rFonts w:ascii="Calibri" w:hAnsi="Calibri" w:cs="Calibri"/>
+          <w:lang w:val="el-GR"/>
+        </w:rPr>
+        <w:t>, ΑΜ</w:t>
       </w:r>
       <w:r>
         <w:rPr>
@@ -398,15 +397,9 @@
       <w:r>
         <w:rPr>
           <w:rFonts w:ascii="Calibri" w:hAnsi="Calibri" w:cs="Calibri"/>
-        </w:rPr>
-        <w:t>1067441</w:t>
-      </w:r>
-      <w:r>
-        <w:rPr>
-          <w:rFonts w:ascii="Calibri" w:hAnsi="Calibri" w:cs="Calibri"/>
-          <w:lang w:val="el-GR"/>
-        </w:rPr>
-        <w:t>.</w:t>
+          <w:lang w:val="el-GR"/>
+        </w:rPr>
+        <w:t>4491.</w:t>
       </w:r>
     </w:p>
     <w:p>
@@ -427,227 +420,7 @@
           <w:rFonts w:ascii="Calibri" w:hAnsi="Calibri" w:cs="Calibri"/>
           <w:lang w:val="el-GR"/>
         </w:rPr>
-        <w:t>Φωτεινή</w:t>
-      </w:r>
-      <w:r>
-        <w:rPr>
-          <w:rFonts w:ascii="Calibri" w:hAnsi="Calibri" w:cs="Calibri"/>
-        </w:rPr>
-        <w:t xml:space="preserve"> </w:t>
-      </w:r>
-      <w:r>
-        <w:rPr>
-          <w:rFonts w:ascii="Calibri" w:hAnsi="Calibri" w:cs="Calibri"/>
-          <w:lang w:val="el-GR"/>
-        </w:rPr>
-        <w:t>Παπαζαφειρίου,</w:t>
-      </w:r>
-      <w:r>
-        <w:rPr>
-          <w:rFonts w:ascii="Calibri" w:hAnsi="Calibri" w:cs="Calibri"/>
-        </w:rPr>
-        <w:t xml:space="preserve"> </w:t>
-      </w:r>
-      <w:r>
-        <w:rPr>
-          <w:rFonts w:ascii="Calibri" w:hAnsi="Calibri" w:cs="Calibri"/>
-          <w:lang w:val="el-GR"/>
-        </w:rPr>
-        <w:t>ΑΜ</w:t>
-      </w:r>
-      <w:r>
-        <w:rPr>
-          <w:rFonts w:ascii="Calibri" w:hAnsi="Calibri" w:cs="Calibri"/>
-          <w:lang w:val="el-GR"/>
-        </w:rPr>
-        <w:t>:</w:t>
-      </w:r>
-      <w:r>
-        <w:rPr>
-          <w:rFonts w:ascii="Calibri" w:hAnsi="Calibri" w:cs="Calibri"/>
-          <w:lang w:val="el-GR"/>
-        </w:rPr>
-        <w:t xml:space="preserve"> </w:t>
-      </w:r>
-      <w:r>
-        <w:rPr>
-          <w:rFonts w:ascii="Calibri" w:hAnsi="Calibri" w:cs="Calibri"/>
-        </w:rPr>
-        <w:t>1071399</w:t>
-      </w:r>
-      <w:r>
-        <w:rPr>
-          <w:rFonts w:ascii="Calibri" w:hAnsi="Calibri" w:cs="Calibri"/>
-          <w:lang w:val="el-GR"/>
-        </w:rPr>
-        <w:t>.</w:t>
-      </w:r>
-    </w:p>
-    <w:p>
-      <w:pPr>
-        <w:pStyle w:val="ListParagraph"/>
-        <w:numPr>
-          <w:ilvl w:val="0"/>
-          <w:numId w:val="1"/>
-        </w:numPr>
-        <w:jc w:val="both"/>
-        <w:rPr>
-          <w:rFonts w:ascii="Calibri" w:hAnsi="Calibri" w:cs="Calibri"/>
-          <w:lang w:val="el-GR"/>
-        </w:rPr>
-      </w:pPr>
-      <w:r>
-        <w:rPr>
-          <w:rFonts w:ascii="Calibri" w:hAnsi="Calibri" w:cs="Calibri"/>
-          <w:lang w:val="el-GR"/>
-        </w:rPr>
-        <w:t>Όλγα Μελιάδη</w:t>
-      </w:r>
-      <w:r>
-        <w:rPr>
-          <w:rFonts w:ascii="Calibri" w:hAnsi="Calibri" w:cs="Calibri"/>
-        </w:rPr>
-        <w:t>,</w:t>
-      </w:r>
-      <w:r>
-        <w:rPr>
-          <w:rFonts w:ascii="Calibri" w:hAnsi="Calibri" w:cs="Calibri"/>
-        </w:rPr>
-        <w:t xml:space="preserve"> </w:t>
-      </w:r>
-      <w:r>
-        <w:rPr>
-          <w:rFonts w:ascii="Calibri" w:hAnsi="Calibri" w:cs="Calibri"/>
-          <w:lang w:val="el-GR"/>
-        </w:rPr>
-        <w:t xml:space="preserve">ΑΜ: </w:t>
-      </w:r>
-      <w:r>
-        <w:rPr>
-          <w:rFonts w:ascii="Calibri" w:hAnsi="Calibri" w:cs="Calibri"/>
-        </w:rPr>
-        <w:t>1080448</w:t>
-      </w:r>
-      <w:r>
-        <w:rPr>
-          <w:rFonts w:ascii="Calibri" w:hAnsi="Calibri" w:cs="Calibri"/>
-          <w:lang w:val="el-GR"/>
-        </w:rPr>
-        <w:t>.</w:t>
-      </w:r>
-    </w:p>
-    <w:p>
-      <w:pPr>
-        <w:pStyle w:val="ListParagraph"/>
-        <w:numPr>
-          <w:ilvl w:val="0"/>
-          <w:numId w:val="1"/>
-        </w:numPr>
-        <w:jc w:val="both"/>
-        <w:rPr>
-          <w:rFonts w:ascii="Calibri" w:hAnsi="Calibri" w:cs="Calibri"/>
-          <w:lang w:val="el-GR"/>
-        </w:rPr>
-      </w:pPr>
-      <w:r>
-        <w:rPr>
-          <w:rFonts w:ascii="Calibri" w:hAnsi="Calibri" w:cs="Calibri"/>
-          <w:lang w:val="el-GR"/>
-        </w:rPr>
-        <w:t>Μαρία</w:t>
-      </w:r>
-      <w:r>
-        <w:rPr>
-          <w:rFonts w:ascii="Calibri" w:hAnsi="Calibri" w:cs="Calibri"/>
-        </w:rPr>
-        <w:t xml:space="preserve"> Γκότση,</w:t>
-      </w:r>
-      <w:r>
-        <w:rPr>
-          <w:rFonts w:ascii="Calibri" w:hAnsi="Calibri" w:cs="Calibri"/>
-          <w:lang w:val="el-GR"/>
-        </w:rPr>
-        <w:t xml:space="preserve"> ΑΜ:</w:t>
-      </w:r>
-      <w:r>
-        <w:rPr>
-          <w:rFonts w:ascii="Calibri" w:hAnsi="Calibri" w:cs="Calibri"/>
-          <w:lang w:val="el-GR"/>
-        </w:rPr>
-        <w:t xml:space="preserve"> </w:t>
-      </w:r>
-      <w:r>
-        <w:rPr>
-          <w:rFonts w:ascii="Calibri" w:hAnsi="Calibri" w:cs="Calibri"/>
-        </w:rPr>
-        <w:t>1064283</w:t>
-      </w:r>
-      <w:r>
-        <w:rPr>
-          <w:rFonts w:ascii="Calibri" w:hAnsi="Calibri" w:cs="Calibri"/>
-          <w:lang w:val="el-GR"/>
-        </w:rPr>
-        <w:t>.</w:t>
-      </w:r>
-    </w:p>
-    <w:p>
-      <w:pPr>
-        <w:pStyle w:val="ListParagraph"/>
-        <w:numPr>
-          <w:ilvl w:val="0"/>
-          <w:numId w:val="1"/>
-        </w:numPr>
-        <w:jc w:val="both"/>
-        <w:rPr>
-          <w:rFonts w:ascii="Calibri" w:hAnsi="Calibri" w:cs="Calibri"/>
-          <w:lang w:val="el-GR"/>
-        </w:rPr>
-      </w:pPr>
-      <w:r>
-        <w:rPr>
-          <w:rFonts w:ascii="Calibri" w:hAnsi="Calibri" w:cs="Calibri"/>
-          <w:lang w:val="el-GR"/>
-        </w:rPr>
-        <w:t>Κωνσταντίνος</w:t>
-      </w:r>
-      <w:r>
-        <w:rPr>
-          <w:rFonts w:ascii="Calibri" w:hAnsi="Calibri" w:cs="Calibri"/>
-        </w:rPr>
-        <w:t xml:space="preserve"> </w:t>
-      </w:r>
-      <w:r>
-        <w:rPr>
-          <w:rFonts w:ascii="Calibri" w:hAnsi="Calibri" w:cs="Calibri"/>
-          <w:lang w:val="el-GR"/>
-        </w:rPr>
-        <w:t>Κωνσταντάτος</w:t>
-      </w:r>
-      <w:r>
-        <w:rPr>
-          <w:rFonts w:ascii="Calibri" w:hAnsi="Calibri" w:cs="Calibri"/>
-        </w:rPr>
-        <w:t xml:space="preserve">, </w:t>
-      </w:r>
-      <w:r>
-        <w:rPr>
-          <w:rFonts w:ascii="Calibri" w:hAnsi="Calibri" w:cs="Calibri"/>
-          <w:lang w:val="el-GR"/>
-        </w:rPr>
-        <w:t>ΑΜ</w:t>
-      </w:r>
-      <w:r>
-        <w:rPr>
-          <w:rFonts w:ascii="Calibri" w:hAnsi="Calibri" w:cs="Calibri"/>
-          <w:lang w:val="el-GR"/>
-        </w:rPr>
-        <w:t xml:space="preserve">: </w:t>
-      </w:r>
-      <w:r>
-        <w:rPr>
-          <w:rFonts w:ascii="Calibri" w:hAnsi="Calibri" w:cs="Calibri"/>
-        </w:rPr>
-        <w:t>1067461</w:t>
+        <w:t>Χριστόπουλος Κωνσταντίνος, ΑΜ: 4527</w:t>
       </w:r>
       <w:r>
         <w:rPr>
@@ -723,13 +496,13 @@
           <w:rFonts w:ascii="Calibri" w:hAnsi="Calibri" w:cs="Calibri"/>
         </w:rPr>
       </w:pPr>
-      <w:bookmarkStart w:id="0" w:name="_Hlk193919109"/>
-      <w:r>
-        <w:rPr>
-          <w:rFonts w:ascii="Calibri" w:hAnsi="Calibri" w:cs="Calibri"/>
-          <w:lang w:val="el-GR"/>
-        </w:rPr>
-        <w:t>Γιώργος</w:t>
+      <w:bookmarkStart w:id="1" w:name="_Hlk193919109"/>
+      <w:r>
+        <w:rPr>
+          <w:rFonts w:ascii="Calibri" w:hAnsi="Calibri" w:cs="Calibri"/>
+          <w:lang w:val="el-GR"/>
+        </w:rPr>
+        <w:t>Σκαραφίγκας</w:t>
       </w:r>
       <w:r>
         <w:rPr>
@@ -742,19 +515,13 @@
           <w:rFonts w:ascii="Calibri" w:hAnsi="Calibri" w:cs="Calibri"/>
           <w:lang w:val="el-GR"/>
         </w:rPr>
-        <w:t>Αυγεράκης</w:t>
-      </w:r>
-      <w:r>
-        <w:rPr>
-          <w:rFonts w:ascii="Calibri" w:hAnsi="Calibri" w:cs="Calibri"/>
-        </w:rPr>
-        <w:t xml:space="preserve">: </w:t>
-      </w:r>
-      <w:r>
-        <w:rPr>
-          <w:rFonts w:ascii="Calibri" w:hAnsi="Calibri" w:cs="Calibri"/>
-        </w:rPr>
-        <w:t>Contributor</w:t>
+        <w:t>Βασίλειος</w:t>
+      </w:r>
+      <w:r>
+        <w:rPr>
+          <w:rFonts w:ascii="Calibri" w:hAnsi="Calibri" w:cs="Calibri"/>
+        </w:rPr>
+        <w:t>: Contributor</w:t>
       </w:r>
       <w:r>
         <w:rPr>
@@ -780,56 +547,117 @@
           <w:rFonts w:ascii="Calibri" w:hAnsi="Calibri" w:cs="Calibri"/>
           <w:lang w:val="el-GR"/>
         </w:rPr>
-        <w:t>Φωτεινή</w:t>
-      </w:r>
-      <w:r>
-        <w:rPr>
-          <w:rFonts w:ascii="Calibri" w:hAnsi="Calibri" w:cs="Calibri"/>
+        <w:t>Χριστόπουλος Κωνσταντίνος</w:t>
+      </w:r>
+      <w:r>
+        <w:rPr>
+          <w:rFonts w:ascii="Calibri" w:hAnsi="Calibri" w:cs="Calibri"/>
+        </w:rPr>
+        <w:t>: Contributor</w:t>
+      </w:r>
+      <w:r>
+        <w:rPr>
+          <w:rFonts w:ascii="Calibri" w:hAnsi="Calibri" w:cs="Calibri"/>
+        </w:rPr>
+        <w:t>, Peer Reviewer</w:t>
+      </w:r>
+    </w:p>
+    <w:bookmarkEnd w:id="0"/>
+    <w:bookmarkEnd w:id="1"/>
+    <w:p>
+      <w:pPr>
+        <w:ind w:left="360"/>
+        <w:jc w:val="both"/>
+        <w:rPr>
+          <w:rFonts w:ascii="Calibri" w:hAnsi="Calibri" w:cs="Calibri"/>
+        </w:rPr>
+      </w:pPr>
+    </w:p>
+    <w:p>
+      <w:pPr>
+        <w:jc w:val="both"/>
+        <w:rPr>
+          <w:rFonts w:ascii="Calibri" w:hAnsi="Calibri" w:cs="Calibri"/>
+          <w:lang w:val="el-GR"/>
+        </w:rPr>
+      </w:pPr>
+      <w:r>
+        <w:rPr>
+          <w:rFonts w:ascii="Calibri" w:hAnsi="Calibri" w:cs="Calibri"/>
+          <w:lang w:val="el-GR"/>
+        </w:rPr>
+        <w:t xml:space="preserve">Στο παρών τεχνικό κείμενο όλα τα μέλη της ομάδας συνεισέφεραν εξίσου στην </w:t>
+      </w:r>
+      <w:r>
+        <w:rPr>
+          <w:rFonts w:ascii="Calibri" w:hAnsi="Calibri" w:cs="Calibri"/>
+          <w:lang w:val="el-GR"/>
+        </w:rPr>
+        <w:t xml:space="preserve">δημιουργία των </w:t>
+      </w:r>
+      <w:r>
+        <w:rPr>
+          <w:rFonts w:ascii="Calibri" w:hAnsi="Calibri" w:cs="Calibri"/>
+        </w:rPr>
+        <w:t>use</w:t>
+      </w:r>
+      <w:r>
+        <w:rPr>
+          <w:rFonts w:ascii="Calibri" w:hAnsi="Calibri" w:cs="Calibri"/>
+          <w:lang w:val="el-GR"/>
         </w:rPr>
         <w:t xml:space="preserve"> </w:t>
       </w:r>
       <w:r>
         <w:rPr>
           <w:rFonts w:ascii="Calibri" w:hAnsi="Calibri" w:cs="Calibri"/>
-          <w:lang w:val="el-GR"/>
-        </w:rPr>
-        <w:t>Παπαζαφειρίου</w:t>
-      </w:r>
-      <w:r>
-        <w:rPr>
-          <w:rFonts w:ascii="Calibri" w:hAnsi="Calibri" w:cs="Calibri"/>
-        </w:rPr>
-        <w:t>: Contributor</w:t>
-      </w:r>
-      <w:r>
-        <w:rPr>
-          <w:rFonts w:ascii="Calibri" w:hAnsi="Calibri" w:cs="Calibri"/>
-        </w:rPr>
-        <w:t>, Peer Reviewer</w:t>
-      </w:r>
-    </w:p>
-    <w:p>
-      <w:pPr>
-        <w:pStyle w:val="ListParagraph"/>
-        <w:numPr>
-          <w:ilvl w:val="0"/>
-          <w:numId w:val="2"/>
-        </w:numPr>
-        <w:jc w:val="both"/>
-        <w:rPr>
-          <w:rFonts w:ascii="Calibri" w:hAnsi="Calibri" w:cs="Calibri"/>
-        </w:rPr>
-      </w:pPr>
-      <w:r>
-        <w:rPr>
-          <w:rFonts w:ascii="Calibri" w:hAnsi="Calibri" w:cs="Calibri"/>
-          <w:lang w:val="el-GR"/>
-        </w:rPr>
-        <w:t>Όλγα</w:t>
-      </w:r>
-      <w:r>
-        <w:rPr>
-          <w:rFonts w:ascii="Calibri" w:hAnsi="Calibri" w:cs="Calibri"/>
+        </w:rPr>
+        <w:t>case</w:t>
+      </w:r>
+      <w:r>
+        <w:rPr>
+          <w:rFonts w:ascii="Calibri" w:hAnsi="Calibri" w:cs="Calibri"/>
+          <w:lang w:val="el-GR"/>
+        </w:rPr>
+        <w:t xml:space="preserve"> του έργου.</w:t>
+      </w:r>
+    </w:p>
+    <w:p>
+      <w:pPr>
+        <w:ind w:left="360"/>
+        <w:jc w:val="both"/>
+        <w:rPr>
+          <w:rFonts w:ascii="Calibri" w:hAnsi="Calibri" w:cs="Calibri"/>
+          <w:lang w:val="el-GR"/>
+        </w:rPr>
+      </w:pPr>
+    </w:p>
+    <w:p>
+      <w:pPr>
+        <w:jc w:val="both"/>
+        <w:rPr>
+          <w:rFonts w:ascii="Calibri" w:hAnsi="Calibri" w:cs="Calibri"/>
+          <w:lang w:val="el-GR"/>
+        </w:rPr>
+      </w:pPr>
+      <w:bookmarkStart w:id="2" w:name="_Hlk212190441"/>
+      <w:r>
+        <w:rPr>
+          <w:rFonts w:ascii="Calibri" w:hAnsi="Calibri" w:cs="Calibri"/>
+          <w:lang w:val="el-GR"/>
+        </w:rPr>
+        <w:t xml:space="preserve">Ο σύνδεσμος για το </w:t>
+      </w:r>
+      <w:r>
+        <w:rPr>
+          <w:rFonts w:ascii="Calibri" w:hAnsi="Calibri" w:cs="Calibri"/>
+        </w:rPr>
+        <w:t>repository</w:t>
+      </w:r>
+      <w:r>
+        <w:rPr>
+          <w:rFonts w:ascii="Calibri" w:hAnsi="Calibri" w:cs="Calibri"/>
+          <w:lang w:val="el-GR"/>
         </w:rPr>
         <w:t xml:space="preserve"> </w:t>
       </w:r>
@@ -838,82 +666,20 @@
           <w:rFonts w:ascii="Calibri" w:hAnsi="Calibri" w:cs="Calibri"/>
           <w:lang w:val="el-GR"/>
         </w:rPr>
-        <w:t>Μελιάδη</w:t>
-      </w:r>
-      <w:r>
-        <w:rPr>
-          <w:rFonts w:ascii="Calibri" w:hAnsi="Calibri" w:cs="Calibri"/>
-        </w:rPr>
-        <w:t>: Contributor</w:t>
-      </w:r>
-      <w:r>
-        <w:rPr>
-          <w:rFonts w:ascii="Calibri" w:hAnsi="Calibri" w:cs="Calibri"/>
-        </w:rPr>
-        <w:t>, Peer Reviewer</w:t>
-      </w:r>
-    </w:p>
-    <w:p>
-      <w:pPr>
-        <w:pStyle w:val="ListParagraph"/>
-        <w:numPr>
-          <w:ilvl w:val="0"/>
-          <w:numId w:val="2"/>
-        </w:numPr>
-        <w:jc w:val="both"/>
-        <w:rPr>
-          <w:rFonts w:ascii="Calibri" w:hAnsi="Calibri" w:cs="Calibri"/>
-        </w:rPr>
-      </w:pPr>
-      <w:r>
-        <w:rPr>
-          <w:rFonts w:ascii="Calibri" w:hAnsi="Calibri" w:cs="Calibri"/>
-          <w:lang w:val="el-GR"/>
-        </w:rPr>
-        <w:t>Μαρία</w:t>
-      </w:r>
-      <w:r>
-        <w:rPr>
-          <w:rFonts w:ascii="Calibri" w:hAnsi="Calibri" w:cs="Calibri"/>
-        </w:rPr>
-        <w:t xml:space="preserve"> Γκότση</w:t>
-      </w:r>
-      <w:r>
-        <w:rPr>
-          <w:rFonts w:ascii="Calibri" w:hAnsi="Calibri" w:cs="Calibri"/>
-        </w:rPr>
-        <w:t>: Contributor</w:t>
-      </w:r>
-      <w:r>
-        <w:rPr>
-          <w:rFonts w:ascii="Calibri" w:hAnsi="Calibri" w:cs="Calibri"/>
-        </w:rPr>
-        <w:t>, Peer Reviewer</w:t>
-      </w:r>
-    </w:p>
-    <w:p>
-      <w:pPr>
-        <w:pStyle w:val="ListParagraph"/>
-        <w:numPr>
-          <w:ilvl w:val="0"/>
-          <w:numId w:val="2"/>
-        </w:numPr>
-        <w:jc w:val="both"/>
-        <w:rPr>
-          <w:rFonts w:ascii="Calibri" w:hAnsi="Calibri" w:cs="Calibri"/>
-          <w:lang w:val="el-GR"/>
-        </w:rPr>
-      </w:pPr>
-      <w:r>
-        <w:rPr>
-          <w:rFonts w:ascii="Calibri" w:hAnsi="Calibri" w:cs="Calibri"/>
-          <w:lang w:val="el-GR"/>
-        </w:rPr>
-        <w:t>Κωνσταντίνος</w:t>
-      </w:r>
-      <w:r>
-        <w:rPr>
-          <w:rFonts w:ascii="Calibri" w:hAnsi="Calibri" w:cs="Calibri"/>
+        <w:t xml:space="preserve">της ομάδας μας στο </w:t>
+      </w:r>
+      <w:proofErr w:type="spellStart"/>
+      <w:r>
+        <w:rPr>
+          <w:rFonts w:ascii="Calibri" w:hAnsi="Calibri" w:cs="Calibri"/>
+        </w:rPr>
+        <w:t>Github</w:t>
+      </w:r>
+      <w:proofErr w:type="spellEnd"/>
+      <w:r>
+        <w:rPr>
+          <w:rFonts w:ascii="Calibri" w:hAnsi="Calibri" w:cs="Calibri"/>
+          <w:lang w:val="el-GR"/>
         </w:rPr>
         <w:t xml:space="preserve"> </w:t>
       </w:r>
@@ -922,79 +688,97 @@
           <w:rFonts w:ascii="Calibri" w:hAnsi="Calibri" w:cs="Calibri"/>
           <w:lang w:val="el-GR"/>
         </w:rPr>
-        <w:t>Κωνσταντάτος</w:t>
-      </w:r>
-      <w:r>
-        <w:rPr>
-          <w:rFonts w:ascii="Calibri" w:hAnsi="Calibri" w:cs="Calibri"/>
-        </w:rPr>
-        <w:t>: Contributor</w:t>
-      </w:r>
-      <w:r>
-        <w:rPr>
-          <w:rFonts w:ascii="Calibri" w:hAnsi="Calibri" w:cs="Calibri"/>
-        </w:rPr>
-        <w:t>, Peer Reviewer</w:t>
-      </w:r>
-    </w:p>
-    <w:bookmarkEnd w:id="0"/>
+        <w:t xml:space="preserve">είναι </w:t>
+      </w:r>
+      <w:r>
+        <w:fldChar w:fldCharType="begin"/>
+      </w:r>
+      <w:r>
+        <w:instrText>HYPERLINK</w:instrText>
+      </w:r>
+      <w:r>
+        <w:rPr>
+          <w:lang w:val="el-GR"/>
+        </w:rPr>
+        <w:instrText xml:space="preserve"> "</w:instrText>
+      </w:r>
+      <w:r>
+        <w:instrText>https</w:instrText>
+      </w:r>
+      <w:r>
+        <w:rPr>
+          <w:lang w:val="el-GR"/>
+        </w:rPr>
+        <w:instrText>://</w:instrText>
+      </w:r>
+      <w:r>
+        <w:instrText>github</w:instrText>
+      </w:r>
+      <w:r>
+        <w:rPr>
+          <w:lang w:val="el-GR"/>
+        </w:rPr>
+        <w:instrText>.</w:instrText>
+      </w:r>
+      <w:r>
+        <w:instrText>com</w:instrText>
+      </w:r>
+      <w:r>
+        <w:rPr>
+          <w:lang w:val="el-GR"/>
+        </w:rPr>
+        <w:instrText>/</w:instrText>
+      </w:r>
+      <w:r>
+        <w:instrText>KonstantinosC</w:instrText>
+      </w:r>
+      <w:r>
+        <w:rPr>
+          <w:lang w:val="el-GR"/>
+        </w:rPr>
+        <w:instrText>7/</w:instrText>
+      </w:r>
+      <w:r>
+        <w:instrText>TrainUp</w:instrText>
+      </w:r>
+      <w:r>
+        <w:rPr>
+          <w:lang w:val="el-GR"/>
+        </w:rPr>
+        <w:instrText>"</w:instrText>
+      </w:r>
+      <w:r>
+        <w:fldChar w:fldCharType="separate"/>
+      </w:r>
+      <w:r>
+        <w:rPr>
+          <w:rStyle w:val="Hyperlink"/>
+          <w:rFonts w:ascii="Calibri" w:hAnsi="Calibri" w:cs="Calibri"/>
+          <w:lang w:val="el-GR"/>
+        </w:rPr>
+        <w:t>εδώ</w:t>
+      </w:r>
+      <w:r>
+        <w:fldChar w:fldCharType="end"/>
+      </w:r>
+      <w:r>
+        <w:rPr>
+          <w:rFonts w:ascii="Calibri" w:hAnsi="Calibri" w:cs="Calibri"/>
+          <w:lang w:val="el-GR"/>
+        </w:rPr>
+        <w:t>.</w:t>
+      </w:r>
+    </w:p>
+    <w:bookmarkEnd w:id="2"/>
     <w:p>
       <w:pPr>
         <w:ind w:left="360"/>
         <w:jc w:val="both"/>
         <w:rPr>
           <w:rFonts w:ascii="Calibri" w:hAnsi="Calibri" w:cs="Calibri"/>
-        </w:rPr>
-      </w:pPr>
-    </w:p>
-    <w:p>
-      <w:pPr>
-        <w:jc w:val="both"/>
-        <w:rPr>
-          <w:rFonts w:ascii="Calibri" w:hAnsi="Calibri" w:cs="Calibri"/>
-          <w:lang w:val="el-GR"/>
-        </w:rPr>
-      </w:pPr>
-      <w:r>
-        <w:rPr>
-          <w:rFonts w:ascii="Calibri" w:hAnsi="Calibri" w:cs="Calibri"/>
-          <w:lang w:val="el-GR"/>
-        </w:rPr>
-        <w:t xml:space="preserve">Στο παρών τεχνικό κείμενο όλα τα μέλη της ομάδας συνεισέφεραν εξίσου στην </w:t>
-      </w:r>
-      <w:r>
-        <w:rPr>
-          <w:rFonts w:ascii="Calibri" w:hAnsi="Calibri" w:cs="Calibri"/>
-          <w:lang w:val="el-GR"/>
-        </w:rPr>
-        <w:t xml:space="preserve">δημιουργία των </w:t>
-      </w:r>
-      <w:r>
-        <w:rPr>
-          <w:rFonts w:ascii="Calibri" w:hAnsi="Calibri" w:cs="Calibri"/>
-        </w:rPr>
-        <w:t>use</w:t>
-      </w:r>
-      <w:r>
-        <w:rPr>
-          <w:rFonts w:ascii="Calibri" w:hAnsi="Calibri" w:cs="Calibri"/>
-          <w:lang w:val="el-GR"/>
-        </w:rPr>
-        <w:t xml:space="preserve"> </w:t>
-      </w:r>
-      <w:r>
-        <w:rPr>
-          <w:rFonts w:ascii="Calibri" w:hAnsi="Calibri" w:cs="Calibri"/>
-        </w:rPr>
-        <w:t>case</w:t>
-      </w:r>
-      <w:r>
-        <w:rPr>
-          <w:rFonts w:ascii="Calibri" w:hAnsi="Calibri" w:cs="Calibri"/>
-          <w:lang w:val="el-GR"/>
-        </w:rPr>
-        <w:t xml:space="preserve"> του έργου.</w:t>
-      </w:r>
+          <w:lang w:val="el-GR"/>
+        </w:rPr>
+      </w:pPr>
     </w:p>
     <w:p>
       <w:pPr>
@@ -1008,48 +792,6 @@
     </w:p>
     <w:p>
       <w:pPr>
-        <w:jc w:val="both"/>
-        <w:rPr>
-          <w:rFonts w:ascii="Calibri" w:hAnsi="Calibri" w:cs="Calibri"/>
-          <w:lang w:val="el-GR"/>
-        </w:rPr>
-      </w:pPr>
-      <w:r>
-        <w:rPr>
-          <w:rFonts w:ascii="Calibri" w:hAnsi="Calibri" w:cs="Calibri"/>
-          <w:lang w:val="el-GR"/>
-        </w:rPr>
-        <w:t xml:space="preserve">Ο σύνδεσμος για το </w:t>
-      </w:r>
-      <w:r>
-        <w:rPr>
-          <w:rFonts w:ascii="Calibri" w:hAnsi="Calibri" w:cs="Calibri"/>
-        </w:rPr>
-        <w:t>repository</w:t>
-      </w:r>
-      <w:r>
-        <w:rPr>
-          <w:rFonts w:ascii="Calibri" w:hAnsi="Calibri" w:cs="Calibri"/>
-          <w:lang w:val="el-GR"/>
-        </w:rPr>
-        <w:t xml:space="preserve"> της ομάδας μας στο </w:t>
-      </w:r>
-      <w:r>
-        <w:rPr>
-          <w:rFonts w:ascii="Calibri" w:hAnsi="Calibri" w:cs="Calibri"/>
-        </w:rPr>
-        <w:t>Github</w:t>
-      </w:r>
-      <w:r>
-        <w:rPr>
-          <w:rFonts w:ascii="Calibri" w:hAnsi="Calibri" w:cs="Calibri"/>
-          <w:lang w:val="el-GR"/>
-        </w:rPr>
-        <w:t xml:space="preserve"> είναι εδώ.</w:t>
-      </w:r>
-    </w:p>
-    <w:p>
-      <w:pPr>
         <w:ind w:left="360"/>
         <w:jc w:val="both"/>
         <w:rPr>
@@ -1110,17 +852,24 @@
     </w:p>
     <w:p>
       <w:pPr>
-        <w:ind w:left="360"/>
-        <w:jc w:val="both"/>
-        <w:rPr>
-          <w:rFonts w:ascii="Calibri" w:hAnsi="Calibri" w:cs="Calibri"/>
-          <w:lang w:val="el-GR"/>
-        </w:rPr>
-      </w:pPr>
-    </w:p>
-    <w:p>
-      <w:pPr>
-        <w:ind w:left="360"/>
+        <w:jc w:val="both"/>
+        <w:rPr>
+          <w:rFonts w:ascii="Calibri" w:hAnsi="Calibri" w:cs="Calibri"/>
+          <w:lang w:val="el-GR"/>
+        </w:rPr>
+      </w:pPr>
+    </w:p>
+    <w:p>
+      <w:pPr>
+        <w:jc w:val="both"/>
+        <w:rPr>
+          <w:rFonts w:ascii="Calibri" w:hAnsi="Calibri" w:cs="Calibri"/>
+          <w:lang w:val="el-GR"/>
+        </w:rPr>
+      </w:pPr>
+    </w:p>
+    <w:p>
+      <w:pPr>
         <w:jc w:val="both"/>
         <w:rPr>
           <w:rFonts w:ascii="Calibri" w:hAnsi="Calibri" w:cs="Calibri"/>
@@ -1162,6 +911,7 @@
           <w:sz w:val="32"/>
           <w:szCs w:val="32"/>
         </w:rPr>
+        <w:lastRenderedPageBreak/>
         <w:t>Use</w:t>
       </w:r>
       <w:r>
@@ -1461,6 +1211,7 @@
           <w:sz w:val="32"/>
           <w:szCs w:val="32"/>
         </w:rPr>
+        <w:lastRenderedPageBreak/>
         <w:t>Use</w:t>
       </w:r>
       <w:r>
@@ -1903,7 +1654,7 @@
         </w:rPr>
         <w:t xml:space="preserve">” και </w:t>
       </w:r>
-      <w:bookmarkStart w:id="1" w:name="_Hlk193934142"/>
+      <w:bookmarkStart w:id="3" w:name="_Hlk193934142"/>
       <w:r>
         <w:rPr>
           <w:rFonts w:ascii="Calibri" w:hAnsi="Calibri" w:cs="Calibri"/>
@@ -1924,7 +1675,7 @@
         </w:rPr>
         <w:t>”.</w:t>
       </w:r>
-      <w:bookmarkEnd w:id="1"/>
+      <w:bookmarkEnd w:id="3"/>
     </w:p>
     <w:p>
       <w:pPr>
@@ -2295,12 +2046,14 @@
         </w:rPr>
         <w:t>“</w:t>
       </w:r>
+      <w:proofErr w:type="spellStart"/>
       <w:r>
         <w:rPr>
           <w:rFonts w:ascii="Calibri" w:hAnsi="Calibri" w:cs="Calibri"/>
         </w:rPr>
         <w:t>homapge</w:t>
       </w:r>
+      <w:proofErr w:type="spellEnd"/>
       <w:r>
         <w:rPr>
           <w:rFonts w:ascii="Calibri" w:hAnsi="Calibri" w:cs="Calibri"/>
@@ -2361,59 +2114,59 @@
           <w:bCs/>
           <w:lang w:val="el-GR"/>
         </w:rPr>
+        <w:t xml:space="preserve">Εναλλακτική Ροή </w:t>
+      </w:r>
+      <w:r>
+        <w:rPr>
+          <w:rFonts w:ascii="Calibri" w:hAnsi="Calibri" w:cs="Calibri"/>
+          <w:b/>
+          <w:bCs/>
+          <w:lang w:val="el-GR"/>
+        </w:rPr>
+        <w:t>1</w:t>
+      </w:r>
+      <w:r>
+        <w:rPr>
+          <w:rFonts w:ascii="Calibri" w:hAnsi="Calibri" w:cs="Calibri"/>
+          <w:b/>
+          <w:bCs/>
+          <w:lang w:val="el-GR"/>
+        </w:rPr>
+        <w:t xml:space="preserve">: </w:t>
+      </w:r>
+      <w:r>
+        <w:rPr>
+          <w:rFonts w:ascii="Calibri" w:hAnsi="Calibri" w:cs="Calibri"/>
+          <w:lang w:val="el-GR"/>
+        </w:rPr>
+        <w:t>Συμπλήρωση λανθασμένων στοιχείων σύνδεσης</w:t>
+      </w:r>
+      <w:r>
+        <w:rPr>
+          <w:rFonts w:ascii="Calibri" w:hAnsi="Calibri" w:cs="Calibri"/>
+          <w:lang w:val="el-GR"/>
+        </w:rPr>
+        <w:t>.</w:t>
+      </w:r>
+    </w:p>
+    <w:p>
+      <w:pPr>
+        <w:pStyle w:val="ListParagraph"/>
+        <w:ind w:left="1440"/>
+        <w:jc w:val="both"/>
+        <w:rPr>
+          <w:rFonts w:ascii="Calibri" w:hAnsi="Calibri" w:cs="Calibri"/>
+          <w:lang w:val="el-GR"/>
+        </w:rPr>
+      </w:pPr>
+      <w:r>
+        <w:rPr>
+          <w:rFonts w:ascii="Calibri" w:hAnsi="Calibri" w:cs="Calibri"/>
+          <w:b/>
+          <w:bCs/>
+          <w:lang w:val="el-GR"/>
+        </w:rPr>
         <w:lastRenderedPageBreak/>
-        <w:t xml:space="preserve">Εναλλακτική Ροή </w:t>
-      </w:r>
-      <w:r>
-        <w:rPr>
-          <w:rFonts w:ascii="Calibri" w:hAnsi="Calibri" w:cs="Calibri"/>
-          <w:b/>
-          <w:bCs/>
-          <w:lang w:val="el-GR"/>
-        </w:rPr>
-        <w:t>1</w:t>
-      </w:r>
-      <w:r>
-        <w:rPr>
-          <w:rFonts w:ascii="Calibri" w:hAnsi="Calibri" w:cs="Calibri"/>
-          <w:b/>
-          <w:bCs/>
-          <w:lang w:val="el-GR"/>
-        </w:rPr>
-        <w:t xml:space="preserve">: </w:t>
-      </w:r>
-      <w:r>
-        <w:rPr>
-          <w:rFonts w:ascii="Calibri" w:hAnsi="Calibri" w:cs="Calibri"/>
-          <w:lang w:val="el-GR"/>
-        </w:rPr>
-        <w:t>Συμπλήρωση λανθασμένων στοιχείων σύνδεσης</w:t>
-      </w:r>
-      <w:r>
-        <w:rPr>
-          <w:rFonts w:ascii="Calibri" w:hAnsi="Calibri" w:cs="Calibri"/>
-          <w:lang w:val="el-GR"/>
-        </w:rPr>
-        <w:t>.</w:t>
-      </w:r>
-    </w:p>
-    <w:p>
-      <w:pPr>
-        <w:pStyle w:val="ListParagraph"/>
-        <w:ind w:left="1440"/>
-        <w:jc w:val="both"/>
-        <w:rPr>
-          <w:rFonts w:ascii="Calibri" w:hAnsi="Calibri" w:cs="Calibri"/>
-          <w:lang w:val="el-GR"/>
-        </w:rPr>
-      </w:pPr>
-      <w:r>
-        <w:rPr>
-          <w:rFonts w:ascii="Calibri" w:hAnsi="Calibri" w:cs="Calibri"/>
-          <w:b/>
-          <w:bCs/>
-          <w:lang w:val="el-GR"/>
-        </w:rPr>
         <w:t>3</w:t>
       </w:r>
       <w:r>
@@ -3140,12 +2893,14 @@
         </w:rPr>
         <w:t>“</w:t>
       </w:r>
+      <w:proofErr w:type="spellStart"/>
       <w:r>
         <w:rPr>
           <w:rFonts w:ascii="Calibri" w:hAnsi="Calibri" w:cs="Calibri"/>
         </w:rPr>
         <w:t>homapge</w:t>
       </w:r>
+      <w:proofErr w:type="spellEnd"/>
       <w:r>
         <w:rPr>
           <w:rFonts w:ascii="Calibri" w:hAnsi="Calibri" w:cs="Calibri"/>
@@ -3992,6 +3747,7 @@
           <w:bCs/>
           <w:lang w:val="el-GR"/>
         </w:rPr>
+        <w:lastRenderedPageBreak/>
         <w:t xml:space="preserve">Τίτλος περίπτωσης χρήσης: </w:t>
       </w:r>
       <w:r>
@@ -4661,7 +4417,87 @@
           <w:rFonts w:ascii="Calibri" w:hAnsi="Calibri" w:cs="Calibri"/>
           <w:lang w:val="el-GR"/>
         </w:rPr>
-        <w:t>User created! You can log in now"</w:t>
+        <w:t xml:space="preserve">User </w:t>
+      </w:r>
+      <w:proofErr w:type="spellStart"/>
+      <w:r>
+        <w:rPr>
+          <w:rFonts w:ascii="Calibri" w:hAnsi="Calibri" w:cs="Calibri"/>
+          <w:lang w:val="el-GR"/>
+        </w:rPr>
+        <w:t>created</w:t>
+      </w:r>
+      <w:proofErr w:type="spellEnd"/>
+      <w:r>
+        <w:rPr>
+          <w:rFonts w:ascii="Calibri" w:hAnsi="Calibri" w:cs="Calibri"/>
+          <w:lang w:val="el-GR"/>
+        </w:rPr>
+        <w:t xml:space="preserve">! </w:t>
+      </w:r>
+      <w:proofErr w:type="spellStart"/>
+      <w:r>
+        <w:rPr>
+          <w:rFonts w:ascii="Calibri" w:hAnsi="Calibri" w:cs="Calibri"/>
+          <w:lang w:val="el-GR"/>
+        </w:rPr>
+        <w:t>You</w:t>
+      </w:r>
+      <w:proofErr w:type="spellEnd"/>
+      <w:r>
+        <w:rPr>
+          <w:rFonts w:ascii="Calibri" w:hAnsi="Calibri" w:cs="Calibri"/>
+          <w:lang w:val="el-GR"/>
+        </w:rPr>
+        <w:t xml:space="preserve"> </w:t>
+      </w:r>
+      <w:proofErr w:type="spellStart"/>
+      <w:r>
+        <w:rPr>
+          <w:rFonts w:ascii="Calibri" w:hAnsi="Calibri" w:cs="Calibri"/>
+          <w:lang w:val="el-GR"/>
+        </w:rPr>
+        <w:t>can</w:t>
+      </w:r>
+      <w:proofErr w:type="spellEnd"/>
+      <w:r>
+        <w:rPr>
+          <w:rFonts w:ascii="Calibri" w:hAnsi="Calibri" w:cs="Calibri"/>
+          <w:lang w:val="el-GR"/>
+        </w:rPr>
+        <w:t xml:space="preserve"> </w:t>
+      </w:r>
+      <w:proofErr w:type="spellStart"/>
+      <w:r>
+        <w:rPr>
+          <w:rFonts w:ascii="Calibri" w:hAnsi="Calibri" w:cs="Calibri"/>
+          <w:lang w:val="el-GR"/>
+        </w:rPr>
+        <w:t>log</w:t>
+      </w:r>
+      <w:proofErr w:type="spellEnd"/>
+      <w:r>
+        <w:rPr>
+          <w:rFonts w:ascii="Calibri" w:hAnsi="Calibri" w:cs="Calibri"/>
+          <w:lang w:val="el-GR"/>
+        </w:rPr>
+        <w:t xml:space="preserve"> in </w:t>
+      </w:r>
+      <w:proofErr w:type="spellStart"/>
+      <w:r>
+        <w:rPr>
+          <w:rFonts w:ascii="Calibri" w:hAnsi="Calibri" w:cs="Calibri"/>
+          <w:lang w:val="el-GR"/>
+        </w:rPr>
+        <w:t>now</w:t>
+      </w:r>
+      <w:proofErr w:type="spellEnd"/>
+      <w:r>
+        <w:rPr>
+          <w:rFonts w:ascii="Calibri" w:hAnsi="Calibri" w:cs="Calibri"/>
+          <w:lang w:val="el-GR"/>
+        </w:rPr>
+        <w:t>"</w:t>
       </w:r>
       <w:r>
         <w:rPr>
@@ -5507,6 +5343,7 @@
           <w:rFonts w:ascii="Calibri" w:hAnsi="Calibri" w:cs="Calibri"/>
           <w:lang w:val="el-GR"/>
         </w:rPr>
+        <w:lastRenderedPageBreak/>
         <w:t>3</w:t>
       </w:r>
       <w:r>
@@ -5996,7 +5833,119 @@
           <w:rFonts w:ascii="Calibri" w:hAnsi="Calibri" w:cs="Calibri"/>
           <w:lang w:val="el-GR"/>
         </w:rPr>
-        <w:t>.2) Το σύστημα εμφανίζει ένα μήνυμα “Passwords do not match. Please try again.”.</w:t>
+        <w:t>.2) Το σύστημα εμφανίζει ένα μήνυμα “</w:t>
+      </w:r>
+      <w:proofErr w:type="spellStart"/>
+      <w:r>
+        <w:rPr>
+          <w:rFonts w:ascii="Calibri" w:hAnsi="Calibri" w:cs="Calibri"/>
+          <w:lang w:val="el-GR"/>
+        </w:rPr>
+        <w:t>Passwords</w:t>
+      </w:r>
+      <w:proofErr w:type="spellEnd"/>
+      <w:r>
+        <w:rPr>
+          <w:rFonts w:ascii="Calibri" w:hAnsi="Calibri" w:cs="Calibri"/>
+          <w:lang w:val="el-GR"/>
+        </w:rPr>
+        <w:t xml:space="preserve"> </w:t>
+      </w:r>
+      <w:proofErr w:type="spellStart"/>
+      <w:r>
+        <w:rPr>
+          <w:rFonts w:ascii="Calibri" w:hAnsi="Calibri" w:cs="Calibri"/>
+          <w:lang w:val="el-GR"/>
+        </w:rPr>
+        <w:t>do</w:t>
+      </w:r>
+      <w:proofErr w:type="spellEnd"/>
+      <w:r>
+        <w:rPr>
+          <w:rFonts w:ascii="Calibri" w:hAnsi="Calibri" w:cs="Calibri"/>
+          <w:lang w:val="el-GR"/>
+        </w:rPr>
+        <w:t xml:space="preserve"> </w:t>
+      </w:r>
+      <w:proofErr w:type="spellStart"/>
+      <w:r>
+        <w:rPr>
+          <w:rFonts w:ascii="Calibri" w:hAnsi="Calibri" w:cs="Calibri"/>
+          <w:lang w:val="el-GR"/>
+        </w:rPr>
+        <w:t>not</w:t>
+      </w:r>
+      <w:proofErr w:type="spellEnd"/>
+      <w:r>
+        <w:rPr>
+          <w:rFonts w:ascii="Calibri" w:hAnsi="Calibri" w:cs="Calibri"/>
+          <w:lang w:val="el-GR"/>
+        </w:rPr>
+        <w:t xml:space="preserve"> </w:t>
+      </w:r>
+      <w:proofErr w:type="spellStart"/>
+      <w:r>
+        <w:rPr>
+          <w:rFonts w:ascii="Calibri" w:hAnsi="Calibri" w:cs="Calibri"/>
+          <w:lang w:val="el-GR"/>
+        </w:rPr>
+        <w:t>match</w:t>
+      </w:r>
+      <w:proofErr w:type="spellEnd"/>
+      <w:r>
+        <w:rPr>
+          <w:rFonts w:ascii="Calibri" w:hAnsi="Calibri" w:cs="Calibri"/>
+          <w:lang w:val="el-GR"/>
+        </w:rPr>
+        <w:t xml:space="preserve">. </w:t>
+      </w:r>
+      <w:proofErr w:type="spellStart"/>
+      <w:r>
+        <w:rPr>
+          <w:rFonts w:ascii="Calibri" w:hAnsi="Calibri" w:cs="Calibri"/>
+          <w:lang w:val="el-GR"/>
+        </w:rPr>
+        <w:t>Please</w:t>
+      </w:r>
+      <w:proofErr w:type="spellEnd"/>
+      <w:r>
+        <w:rPr>
+          <w:rFonts w:ascii="Calibri" w:hAnsi="Calibri" w:cs="Calibri"/>
+          <w:lang w:val="el-GR"/>
+        </w:rPr>
+        <w:t xml:space="preserve"> </w:t>
+      </w:r>
+      <w:proofErr w:type="spellStart"/>
+      <w:r>
+        <w:rPr>
+          <w:rFonts w:ascii="Calibri" w:hAnsi="Calibri" w:cs="Calibri"/>
+          <w:lang w:val="el-GR"/>
+        </w:rPr>
+        <w:t>try</w:t>
+      </w:r>
+      <w:proofErr w:type="spellEnd"/>
+      <w:r>
+        <w:rPr>
+          <w:rFonts w:ascii="Calibri" w:hAnsi="Calibri" w:cs="Calibri"/>
+          <w:lang w:val="el-GR"/>
+        </w:rPr>
+        <w:t xml:space="preserve"> </w:t>
+      </w:r>
+      <w:proofErr w:type="spellStart"/>
+      <w:r>
+        <w:rPr>
+          <w:rFonts w:ascii="Calibri" w:hAnsi="Calibri" w:cs="Calibri"/>
+          <w:lang w:val="el-GR"/>
+        </w:rPr>
+        <w:t>again</w:t>
+      </w:r>
+      <w:proofErr w:type="spellEnd"/>
+      <w:r>
+        <w:rPr>
+          <w:rFonts w:ascii="Calibri" w:hAnsi="Calibri" w:cs="Calibri"/>
+          <w:lang w:val="el-GR"/>
+        </w:rPr>
+        <w:t>.”.</w:t>
       </w:r>
     </w:p>
     <w:p>
@@ -6373,6 +6322,7 @@
           <w:bCs/>
           <w:lang w:val="el-GR"/>
         </w:rPr>
+        <w:lastRenderedPageBreak/>
         <w:t xml:space="preserve">Τίτλος περίπτωσης χρήσης: </w:t>
       </w:r>
       <w:r>
@@ -7370,7 +7320,23 @@
           <w:rFonts w:ascii="Calibri" w:hAnsi="Calibri" w:cs="Calibri"/>
           <w:lang w:val="el-GR"/>
         </w:rPr>
-        <w:t xml:space="preserve">Φοιτητής που έχει ήδη ανατεθειμένη θέση επικαιροποιεί το </w:t>
+        <w:t xml:space="preserve">Φοιτητής που έχει ήδη ανατεθειμένη θέση </w:t>
+      </w:r>
+      <w:proofErr w:type="spellStart"/>
+      <w:r>
+        <w:rPr>
+          <w:rFonts w:ascii="Calibri" w:hAnsi="Calibri" w:cs="Calibri"/>
+          <w:lang w:val="el-GR"/>
+        </w:rPr>
+        <w:t>επικαιροποιεί</w:t>
+      </w:r>
+      <w:proofErr w:type="spellEnd"/>
+      <w:r>
+        <w:rPr>
+          <w:rFonts w:ascii="Calibri" w:hAnsi="Calibri" w:cs="Calibri"/>
+          <w:lang w:val="el-GR"/>
+        </w:rPr>
+        <w:t xml:space="preserve"> το </w:t>
       </w:r>
       <w:r>
         <w:rPr>
@@ -8319,7 +8285,23 @@
           <w:rFonts w:ascii="Calibri" w:hAnsi="Calibri" w:cs="Calibri"/>
           <w:lang w:val="el-GR"/>
         </w:rPr>
-        <w:t xml:space="preserve"> εταιρείας που βρίσκεται στις πληροφορίες της αναθετημένης του Πρακτικής θέσης.</w:t>
+        <w:t xml:space="preserve"> εταιρείας που βρίσκεται στις πληροφορίες της </w:t>
+      </w:r>
+      <w:proofErr w:type="spellStart"/>
+      <w:r>
+        <w:rPr>
+          <w:rFonts w:ascii="Calibri" w:hAnsi="Calibri" w:cs="Calibri"/>
+          <w:lang w:val="el-GR"/>
+        </w:rPr>
+        <w:t>αναθετημένης</w:t>
+      </w:r>
+      <w:proofErr w:type="spellEnd"/>
+      <w:r>
+        <w:rPr>
+          <w:rFonts w:ascii="Calibri" w:hAnsi="Calibri" w:cs="Calibri"/>
+          <w:lang w:val="el-GR"/>
+        </w:rPr>
+        <w:t xml:space="preserve"> του Πρακτικής θέσης.</w:t>
       </w:r>
     </w:p>
     <w:p>
@@ -8460,6 +8442,7 @@
           <w:rFonts w:ascii="Calibri" w:hAnsi="Calibri" w:cs="Calibri"/>
           <w:lang w:val="el-GR"/>
         </w:rPr>
+        <w:lastRenderedPageBreak/>
         <w:t>Εναλλακτική Ροή 3: Ανακατεύθυνση για πληροφορίες επιβλέποντα καθηγητή.</w:t>
       </w:r>
     </w:p>
@@ -8492,7 +8475,23 @@
           <w:rFonts w:ascii="Calibri" w:hAnsi="Calibri" w:cs="Calibri"/>
           <w:lang w:val="el-GR"/>
         </w:rPr>
-        <w:t>.1) Ο φοιτητής πατάει πάνω στο όνομα του επιβλέποντα καθηγητή που βρίσκεται στις πληροφορίες της αναθετημένης του Πρακτικής θέσης.</w:t>
+        <w:t xml:space="preserve">.1) Ο φοιτητής πατάει πάνω στο όνομα του επιβλέποντα καθηγητή που βρίσκεται στις πληροφορίες της </w:t>
+      </w:r>
+      <w:proofErr w:type="spellStart"/>
+      <w:r>
+        <w:rPr>
+          <w:rFonts w:ascii="Calibri" w:hAnsi="Calibri" w:cs="Calibri"/>
+          <w:lang w:val="el-GR"/>
+        </w:rPr>
+        <w:t>αναθετημένης</w:t>
+      </w:r>
+      <w:proofErr w:type="spellEnd"/>
+      <w:r>
+        <w:rPr>
+          <w:rFonts w:ascii="Calibri" w:hAnsi="Calibri" w:cs="Calibri"/>
+          <w:lang w:val="el-GR"/>
+        </w:rPr>
+        <w:t xml:space="preserve"> του Πρακτικής θέσης.</w:t>
       </w:r>
     </w:p>
     <w:p>
@@ -8834,6 +8833,7 @@
           <w:bCs/>
           <w:lang w:val="el-GR"/>
         </w:rPr>
+        <w:lastRenderedPageBreak/>
         <w:t xml:space="preserve">Τίτλος περίπτωσης χρήσης: </w:t>
       </w:r>
       <w:r>
@@ -9088,7 +9088,7 @@
           <w:lang w:val="el-GR"/>
         </w:rPr>
       </w:pPr>
-      <w:bookmarkStart w:id="2" w:name="_Hlk193553964"/>
+      <w:bookmarkStart w:id="4" w:name="_Hlk193553964"/>
       <w:r>
         <w:rPr>
           <w:rFonts w:ascii="Calibri" w:hAnsi="Calibri" w:cs="Calibri"/>
@@ -9164,7 +9164,7 @@
         <w:t>”.</w:t>
       </w:r>
     </w:p>
-    <w:bookmarkEnd w:id="2"/>
+    <w:bookmarkEnd w:id="4"/>
     <w:p>
       <w:pPr>
         <w:pStyle w:val="ListParagraph"/>
@@ -10205,6 +10205,7 @@
           <w:bCs/>
           <w:lang w:val="el-GR"/>
         </w:rPr>
+        <w:lastRenderedPageBreak/>
         <w:t xml:space="preserve">Τίτλος περίπτωσης χρήσης: </w:t>
       </w:r>
       <w:r>
@@ -10910,6 +10911,7 @@
           <w:bCs/>
           <w:lang w:val="el-GR"/>
         </w:rPr>
+        <w:lastRenderedPageBreak/>
         <w:t xml:space="preserve">Τίτλος περίπτωσης χρήσης: </w:t>
       </w:r>
       <w:r>
@@ -11797,7 +11799,7 @@
           <w:lang w:val="el-GR"/>
         </w:rPr>
       </w:pPr>
-      <w:bookmarkStart w:id="3" w:name="_Hlk194259399"/>
+      <w:bookmarkStart w:id="5" w:name="_Hlk194259399"/>
       <w:r>
         <w:rPr>
           <w:rFonts w:ascii="Calibri" w:hAnsi="Calibri" w:cs="Calibri"/>
@@ -11978,6 +11980,7 @@
           <w:bCs/>
           <w:lang w:val="el-GR"/>
         </w:rPr>
+        <w:lastRenderedPageBreak/>
         <w:t>3.α.5)</w:t>
       </w:r>
       <w:r>
@@ -11987,7 +11990,7 @@
         </w:rPr>
         <w:t xml:space="preserve"> Η περίπτωση χρήσης συνεχίζεται από το βήμα 3 της βασικής ροής.</w:t>
       </w:r>
-      <w:bookmarkEnd w:id="3"/>
+      <w:bookmarkEnd w:id="5"/>
     </w:p>
     <w:p>
       <w:pPr>
@@ -12714,6 +12717,7 @@
           <w:bCs/>
           <w:lang w:val="el-GR"/>
         </w:rPr>
+        <w:lastRenderedPageBreak/>
         <w:t>Τίτλος περίπτωσης χρήσης</w:t>
       </w:r>
       <w:r>
@@ -13989,6 +13993,7 @@
           <w:bCs/>
           <w:lang w:val="el-GR"/>
         </w:rPr>
+        <w:lastRenderedPageBreak/>
         <w:t xml:space="preserve">Τίτλος περίπτωσης χρήσης: </w:t>
       </w:r>
       <w:r>
@@ -14058,7 +14063,7 @@
         </w:rPr>
         <w:t xml:space="preserve"> Μέλος </w:t>
       </w:r>
-      <w:bookmarkStart w:id="4" w:name="_Hlk194260646"/>
+      <w:bookmarkStart w:id="6" w:name="_Hlk194260646"/>
       <w:r>
         <w:rPr>
           <w:rFonts w:ascii="Calibri" w:hAnsi="Calibri" w:cs="Calibri"/>
@@ -14066,7 +14071,7 @@
         </w:rPr>
         <w:t xml:space="preserve">της επιτροπής </w:t>
       </w:r>
-      <w:bookmarkEnd w:id="4"/>
+      <w:bookmarkEnd w:id="6"/>
       <w:r>
         <w:rPr>
           <w:rFonts w:ascii="Calibri" w:hAnsi="Calibri" w:cs="Calibri"/>
@@ -14155,8 +14160,33 @@
           <w:rFonts w:ascii="Calibri" w:hAnsi="Calibri" w:cs="Calibri"/>
           <w:lang w:val="el-GR"/>
         </w:rPr>
-        <w:t xml:space="preserve"> Search Positions</w:t>
-      </w:r>
+        <w:t xml:space="preserve"> </w:t>
+      </w:r>
+      <w:proofErr w:type="spellStart"/>
+      <w:r>
+        <w:rPr>
+          <w:rFonts w:ascii="Calibri" w:hAnsi="Calibri" w:cs="Calibri"/>
+          <w:lang w:val="el-GR"/>
+        </w:rPr>
+        <w:t>Search</w:t>
+      </w:r>
+      <w:proofErr w:type="spellEnd"/>
+      <w:r>
+        <w:rPr>
+          <w:rFonts w:ascii="Calibri" w:hAnsi="Calibri" w:cs="Calibri"/>
+          <w:lang w:val="el-GR"/>
+        </w:rPr>
+        <w:t xml:space="preserve"> </w:t>
+      </w:r>
+      <w:proofErr w:type="spellStart"/>
+      <w:r>
+        <w:rPr>
+          <w:rFonts w:ascii="Calibri" w:hAnsi="Calibri" w:cs="Calibri"/>
+          <w:lang w:val="el-GR"/>
+        </w:rPr>
+        <w:t>Positions</w:t>
+      </w:r>
+      <w:proofErr w:type="spellEnd"/>
       <w:r>
         <w:rPr>
           <w:rFonts w:ascii="Calibri" w:hAnsi="Calibri" w:cs="Calibri"/>
@@ -15188,6 +15218,7 @@
           <w:bCs/>
           <w:lang w:val="el-GR"/>
         </w:rPr>
+        <w:lastRenderedPageBreak/>
         <w:t>6</w:t>
       </w:r>
       <w:r>
@@ -17877,7 +17908,23 @@
           <w:rFonts w:ascii="Calibri" w:hAnsi="Calibri" w:cs="Calibri"/>
           <w:lang w:val="el-GR"/>
         </w:rPr>
-        <w:t>Εναλλακτική Ροή 3: Μη αναθετημένος επιβλέπον καθηγητής</w:t>
+        <w:t xml:space="preserve">Εναλλακτική Ροή 3: Μη </w:t>
+      </w:r>
+      <w:proofErr w:type="spellStart"/>
+      <w:r>
+        <w:rPr>
+          <w:rFonts w:ascii="Calibri" w:hAnsi="Calibri" w:cs="Calibri"/>
+          <w:lang w:val="el-GR"/>
+        </w:rPr>
+        <w:t>αναθετημένος</w:t>
+      </w:r>
+      <w:proofErr w:type="spellEnd"/>
+      <w:r>
+        <w:rPr>
+          <w:rFonts w:ascii="Calibri" w:hAnsi="Calibri" w:cs="Calibri"/>
+          <w:lang w:val="el-GR"/>
+        </w:rPr>
+        <w:t xml:space="preserve"> επιβλέπον καθηγητής</w:t>
       </w:r>
       <w:r>
         <w:rPr>
@@ -18478,6 +18525,8 @@
         <w:lang w:val="el-GR"/>
       </w:rPr>
     </w:pPr>
+    <w:bookmarkStart w:id="7" w:name="_Hlk212190406"/>
+    <w:bookmarkStart w:id="8" w:name="_Hlk212190407"/>
     <w:r>
       <w:rPr>
         <w:lang w:val="el-GR"/>
@@ -18497,8 +18546,10 @@
       <w:rPr>
         <w:lang w:val="el-GR"/>
       </w:rPr>
-      <w:t xml:space="preserve">Μαθήματος   Πανεπιστήμιο Πατρών                                                                                                Τεχνολογία Λογισμικού                                                                                                                                      </w:t>
+      <w:t xml:space="preserve">Μαθήματος   Πανεπιστήμιο Ιωαννίνων                                                                                            Τεχνολογία Λογισμικού                                                                                                                                      </w:t>
     </w:r>
+    <w:bookmarkEnd w:id="7"/>
+    <w:bookmarkEnd w:id="8"/>
   </w:p>
 </w:hdr>
 </file>
@@ -22770,6 +22821,18 @@
       <w:shd w:val="clear" w:color="auto" w:fill="E1DFDD"/>
     </w:rPr>
   </w:style>
+  <w:style w:type="character" w:styleId="FollowedHyperlink">
+    <w:name w:val="FollowedHyperlink"/>
+    <w:basedOn w:val="DefaultParagraphFont"/>
+    <w:uiPriority w:val="99"/>
+    <w:semiHidden/>
+    <w:unhideWhenUsed/>
+    <w:rsid w:val="00BD64B7"/>
+    <w:rPr>
+      <w:color w:val="96607D" w:themeColor="followedHyperlink"/>
+      <w:u w:val="single"/>
+    </w:rPr>
+  </w:style>
 </w:styles>
 </file>
 
